--- a/seminars/sem01/Analiza rynku i studium wykonalności.docx
+++ b/seminars/sem01/Analiza rynku i studium wykonalności.docx
@@ -3,13 +3,25 @@
 <w:document xmlns:wpc="http://schemas.microsoft.com/office/word/2010/wordprocessingCanvas" xmlns:cx="http://schemas.microsoft.com/office/drawing/2014/chartex" xmlns:cx1="http://schemas.microsoft.com/office/drawing/2015/9/8/chartex" xmlns:cx2="http://schemas.microsoft.com/office/drawing/2015/10/21/chartex" xmlns:cx3="http://schemas.microsoft.com/office/drawing/2016/5/9/chartex" xmlns:cx4="http://schemas.microsoft.com/office/drawing/2016/5/10/chartex" xmlns:cx5="http://schemas.microsoft.com/office/drawing/2016/5/11/chartex" xmlns:cx6="http://schemas.microsoft.com/office/drawing/2016/5/12/chartex" xmlns:cx7="http://schemas.microsoft.com/office/drawing/2016/5/13/chartex" xmlns:cx8="http://schemas.microsoft.com/office/drawing/2016/5/14/chartex" xmlns:mc="http://schemas.openxmlformats.org/markup-compatibility/2006" xmlns:aink="http://schemas.microsoft.com/office/drawing/2016/ink" xmlns:am3d="http://schemas.microsoft.com/office/drawing/2017/model3d" xmlns:o="urn:schemas-microsoft-com:office:office" xmlns:oel="http://schemas.microsoft.com/office/2019/extlst" xmlns:r="http://schemas.openxmlformats.org/officeDocument/2006/relationships" xmlns:m="http://schemas.openxmlformats.org/officeDocument/2006/math" xmlns:v="urn:schemas-microsoft-com:vml" xmlns:wp14="http://schemas.microsoft.com/office/word/2010/wordprocessingDrawing" xmlns:wp="http://schemas.openxmlformats.org/drawingml/2006/wordprocessingDrawing" xmlns:w10="urn:schemas-microsoft-com:office:word" xmlns:w="http://schemas.openxmlformats.org/wordprocessingml/2006/main" xmlns:w14="http://schemas.microsoft.com/office/word/2010/wordml" xmlns:w15="http://schemas.microsoft.com/office/word/2012/wordml" xmlns:w16cex="http://schemas.microsoft.com/office/word/2018/wordml/cex" xmlns:w16cid="http://schemas.microsoft.com/office/word/2016/wordml/cid" xmlns:w16="http://schemas.microsoft.com/office/word/2018/wordml" xmlns:w16du="http://schemas.microsoft.com/office/word/2023/wordml/word16du" xmlns:w16sdtdh="http://schemas.microsoft.com/office/word/2020/wordml/sdtdatahash" xmlns:w16sdtfl="http://schemas.microsoft.com/office/word/2024/wordml/sdtformatlock" xmlns:w16se="http://schemas.microsoft.com/office/word/2015/wordml/symex" xmlns:wpg="http://schemas.microsoft.com/office/word/2010/wordprocessingGroup" xmlns:wpi="http://schemas.microsoft.com/office/word/2010/wordprocessingInk" xmlns:wne="http://schemas.microsoft.com/office/word/2006/wordml" xmlns:wps="http://schemas.microsoft.com/office/word/2010/wordprocessingShape" mc:Ignorable="w14 w15 w16se w16cid w16 w16cex w16sdtdh w16sdtfl w16du wp14">
   <w:body>
     <w:p>
-      <w:r>
+      <w:pPr>
+        <w:rPr>
+          <w:sz w:val="23"/>
+          <w:szCs w:val="23"/>
+        </w:rPr>
+      </w:pPr>
+      <w:r>
+        <w:rPr>
+          <w:sz w:val="23"/>
+          <w:szCs w:val="23"/>
+        </w:rPr>
         <w:t>Mikołaj Kubś 272662</w:t>
       </w:r>
       <w:r>
+        <w:rPr>
+          <w:sz w:val="23"/>
+          <w:szCs w:val="23"/>
+        </w:rPr>
         <w:br/>
-      </w:r>
-      <w:r>
         <w:t>Temat: Analiza rynku i studium wykonalności</w:t>
       </w:r>
     </w:p>
@@ -19,65 +31,151 @@
           <w:ilvl w:val="0"/>
           <w:numId w:val="12"/>
         </w:numPr>
-      </w:pPr>
-      <w:r>
+        <w:rPr>
+          <w:sz w:val="23"/>
+          <w:szCs w:val="23"/>
+        </w:rPr>
+      </w:pPr>
+      <w:r>
+        <w:rPr>
+          <w:sz w:val="23"/>
+          <w:szCs w:val="23"/>
+        </w:rPr>
         <w:t>Lista kluczowych zagadnień występujących w temacie i niezbędny opis każdego z nich.</w:t>
       </w:r>
     </w:p>
     <w:p>
-      <w:r>
+      <w:pPr>
+        <w:rPr>
+          <w:sz w:val="23"/>
+          <w:szCs w:val="23"/>
+        </w:rPr>
+      </w:pPr>
+      <w:r>
+        <w:rPr>
+          <w:sz w:val="23"/>
+          <w:szCs w:val="23"/>
+        </w:rPr>
         <w:t>Analiza rynku i studium wykonalności to dwa fundamentalne, powiązane procesy wspierające podejmowanie strategicznych decyzji biznesowych</w:t>
       </w:r>
       <w:r>
+        <w:rPr>
+          <w:sz w:val="23"/>
+          <w:szCs w:val="23"/>
+        </w:rPr>
         <w:t>.</w:t>
       </w:r>
       <w:r>
+        <w:rPr>
+          <w:sz w:val="23"/>
+          <w:szCs w:val="23"/>
+        </w:rPr>
         <w:t xml:space="preserve"> </w:t>
       </w:r>
       <w:r>
+        <w:rPr>
+          <w:sz w:val="23"/>
+          <w:szCs w:val="23"/>
+        </w:rPr>
         <w:t xml:space="preserve">Są bardzo przydatnym i niekiedy wymaganym procesem </w:t>
       </w:r>
       <w:r>
+        <w:rPr>
+          <w:sz w:val="23"/>
+          <w:szCs w:val="23"/>
+        </w:rPr>
         <w:t>przy wprowadzaniu nowych inicjatyw, produktów, usług czy ekspansji na nowe rynki.</w:t>
       </w:r>
     </w:p>
     <w:p>
-      <w:r>
+      <w:pPr>
+        <w:rPr>
+          <w:sz w:val="23"/>
+          <w:szCs w:val="23"/>
+        </w:rPr>
+      </w:pPr>
+      <w:r>
+        <w:rPr>
+          <w:sz w:val="23"/>
+          <w:szCs w:val="23"/>
+        </w:rPr>
         <w:t xml:space="preserve">Analiza rynku skupia się na dogłębnym zrozumieniu środowiska operacyjnego przedsiębiorstwa. Jej celem jest zgromadzenie, przetworzenie i interpretacja danych dotyczących wielkości i struktury rynku, tempa jego wzrostu, segmentacji klientów, ich potrzeb, preferencji i </w:t>
       </w:r>
       <w:proofErr w:type="spellStart"/>
       <w:r>
+        <w:rPr>
+          <w:sz w:val="23"/>
+          <w:szCs w:val="23"/>
+        </w:rPr>
         <w:t>zachowań</w:t>
       </w:r>
       <w:proofErr w:type="spellEnd"/>
       <w:r>
+        <w:rPr>
+          <w:sz w:val="23"/>
+          <w:szCs w:val="23"/>
+        </w:rPr>
         <w:t>, a także pozycji i strategii konkurentów. Analiza ta obejmuje również identyfikację barier wejścia, aktualnych trendów oraz potencjalnych nisz rynkowych. Stosuje się tu różnorodne metody, takie jak analiza SWOT (mocne i słabe strony, szanse, zagrożenia), analiza PESTEL (czynniki polityczne, ekonomiczne, społeczne, technologiczne, środowiskowe, prawne), analiza pięciu sił Portera czy macierze strategiczne. Wyniki tej analizy stanowią bazę informacyjną dla dalszego planowania.</w:t>
       </w:r>
     </w:p>
     <w:p>
-      <w:r>
+      <w:pPr>
+        <w:rPr>
+          <w:sz w:val="23"/>
+          <w:szCs w:val="23"/>
+        </w:rPr>
+      </w:pPr>
+      <w:r>
+        <w:rPr>
+          <w:sz w:val="23"/>
+          <w:szCs w:val="23"/>
+        </w:rPr>
         <w:t>Studium wykonalności (</w:t>
       </w:r>
       <w:proofErr w:type="spellStart"/>
       <w:r>
+        <w:rPr>
+          <w:sz w:val="23"/>
+          <w:szCs w:val="23"/>
+        </w:rPr>
         <w:t>feasibility</w:t>
       </w:r>
       <w:proofErr w:type="spellEnd"/>
       <w:r>
+        <w:rPr>
+          <w:sz w:val="23"/>
+          <w:szCs w:val="23"/>
+        </w:rPr>
         <w:t xml:space="preserve"> </w:t>
       </w:r>
       <w:proofErr w:type="spellStart"/>
       <w:r>
+        <w:rPr>
+          <w:sz w:val="23"/>
+          <w:szCs w:val="23"/>
+        </w:rPr>
         <w:t>study</w:t>
       </w:r>
       <w:proofErr w:type="spellEnd"/>
       <w:r>
+        <w:rPr>
+          <w:sz w:val="23"/>
+          <w:szCs w:val="23"/>
+        </w:rPr>
         <w:t xml:space="preserve">) jest znacznie szerszym opracowaniem, oceniającym całościową zasadność i realność planowanego przedsięwzięcia. Chociaż wykorzystuje ono wybrane, kluczowe wnioski z analizy rynku, jego zakres jest bogatszy – bada aspekty techniczne, technologiczne, operacyjne, organizacyjne, prawne, finansowe oraz ekonomiczne projektu. Podstawowym celem studium jest odpowiedź na pytanie: czy dany pomysł jest możliwy do zrealizowania, czy jest opłacalny i czy wiąże się z akceptowalnym poziomem ryzyka. Obejmuje ono często szczegółową analizę finansową (prognozy przychodów, kosztów, przepływów pieniężnych, wskaźniki rentowności jak NPV, IRR), ocenę dostępności zasobów, analizę ryzyka, harmonogram wdrożenia oraz, co istotne, analizę i porównanie różnych opcji (alternatywnych rozwiązań) w celu wyboru najbardziej optymalnej ścieżki. Charakterystyczne jest również przygotowanie kilku </w:t>
       </w:r>
       <w:r>
+        <w:rPr>
+          <w:sz w:val="23"/>
+          <w:szCs w:val="23"/>
+        </w:rPr>
         <w:t>wariantów</w:t>
       </w:r>
       <w:r>
+        <w:rPr>
+          <w:sz w:val="23"/>
+          <w:szCs w:val="23"/>
+        </w:rPr>
         <w:t xml:space="preserve"> (np. optymistycznego, pesymistycznego, bazowego), co pozwala lepiej zrozumieć potencjalne wyniki w różnych uwarunkowaniach. Formalne studia wykonalności często muszą również wykazać zgodność projektu z szerszymi celami strategicznymi czy politykami publicznymi i dokonać rozróżnienia między wykonalnością finansową (dla podmiotu) a ekonomiczną (korzyści społeczne).</w:t>
       </w:r>
     </w:p>
@@ -88,47 +186,101 @@
           <w:ilvl w:val="0"/>
           <w:numId w:val="12"/>
         </w:numPr>
-      </w:pPr>
-      <w:r>
+        <w:rPr>
+          <w:sz w:val="23"/>
+          <w:szCs w:val="23"/>
+        </w:rPr>
+      </w:pPr>
+      <w:r>
+        <w:rPr>
+          <w:sz w:val="23"/>
+          <w:szCs w:val="23"/>
+        </w:rPr>
         <w:t>Aktualne trendy, rozwiązania i podejścia (w ramach tematu).</w:t>
       </w:r>
     </w:p>
     <w:p>
-      <w:r>
-        <w:t xml:space="preserve">Współczesne analizy rynku i studia wykonalności ewoluują. Coraz większe znaczenie ma wykorzystanie analizy dużych zbiorów danych (Big Data) i analityki w czasie </w:t>
-      </w:r>
-      <w:r>
+      <w:pPr>
+        <w:rPr>
+          <w:sz w:val="23"/>
+          <w:szCs w:val="23"/>
+        </w:rPr>
+      </w:pPr>
+      <w:r>
+        <w:rPr>
+          <w:sz w:val="23"/>
+          <w:szCs w:val="23"/>
+        </w:rPr>
+        <w:t xml:space="preserve">Współczesne analizy rynku i studia wykonalności ewoluują. Coraz większe znaczenie ma wykorzystanie analizy dużych zbiorów danych (Big Data) i analityki w czasie rzeczywistym dla głębszego zrozumienia dynamiki rynku i </w:t>
+      </w:r>
+      <w:proofErr w:type="spellStart"/>
+      <w:r>
+        <w:rPr>
+          <w:sz w:val="23"/>
+          <w:szCs w:val="23"/>
+        </w:rPr>
+        <w:t>zachowań</w:t>
+      </w:r>
+      <w:proofErr w:type="spellEnd"/>
+      <w:r>
+        <w:rPr>
+          <w:sz w:val="23"/>
+          <w:szCs w:val="23"/>
+        </w:rPr>
+        <w:t xml:space="preserve"> konsumentów. Widać zwrot ku podejści</w:t>
+      </w:r>
+      <w:r>
+        <w:rPr>
+          <w:sz w:val="23"/>
+          <w:szCs w:val="23"/>
+        </w:rPr>
+        <w:t xml:space="preserve">u </w:t>
+      </w:r>
+      <w:r>
+        <w:rPr>
+          <w:sz w:val="23"/>
+          <w:szCs w:val="23"/>
+        </w:rPr>
+        <w:t xml:space="preserve">agile, szczególnie w sektorze technologicznym, gdzie zamiast jednego, monumentalnego studium, przeprowadza się iteracyjne testy i walidacje (np. poprzez Minimum </w:t>
+      </w:r>
+      <w:proofErr w:type="spellStart"/>
+      <w:r>
+        <w:rPr>
+          <w:sz w:val="23"/>
+          <w:szCs w:val="23"/>
+        </w:rPr>
+        <w:t>Viable</w:t>
+      </w:r>
+      <w:proofErr w:type="spellEnd"/>
+      <w:r>
+        <w:rPr>
+          <w:sz w:val="23"/>
+          <w:szCs w:val="23"/>
+        </w:rPr>
+        <w:t xml:space="preserve"> Product). Rośnie waga aspektów zrównoważonego rozwoju (ESG), które </w:t>
+      </w:r>
+      <w:r>
+        <w:rPr>
+          <w:sz w:val="23"/>
+          <w:szCs w:val="23"/>
+        </w:rPr>
         <w:lastRenderedPageBreak/>
-        <w:t xml:space="preserve">rzeczywistym dla głębszego zrozumienia dynamiki rynku i </w:t>
+        <w:t>stają się integralną częścią oceny wykonalności. Kluczowe staje się mapowanie podróży klienta i precyzyjne profilowanie person, wspierane narzędziami cyfrowymi. W projektach publicznych i cyfrowych duży nacisk kładzie się na zapewnienie dostępności (np. zgodność z WCAG). Coraz częściej stosuje się optymalizację procesów biznesowych ("as-</w:t>
       </w:r>
       <w:proofErr w:type="spellStart"/>
       <w:r>
-        <w:t>zachowań</w:t>
+        <w:rPr>
+          <w:sz w:val="23"/>
+          <w:szCs w:val="23"/>
+        </w:rPr>
+        <w:t>is</w:t>
       </w:r>
       <w:proofErr w:type="spellEnd"/>
       <w:r>
-        <w:t xml:space="preserve"> konsumentów. Widać zwrot ku podejści</w:t>
-      </w:r>
-      <w:r>
-        <w:t xml:space="preserve">u </w:t>
-      </w:r>
-      <w:r>
-        <w:t xml:space="preserve">agile, szczególnie w sektorze technologicznym, gdzie zamiast jednego, monumentalnego studium, przeprowadza się iteracyjne testy i walidacje (np. poprzez Minimum </w:t>
-      </w:r>
-      <w:proofErr w:type="spellStart"/>
-      <w:r>
-        <w:t>Viable</w:t>
-      </w:r>
-      <w:proofErr w:type="spellEnd"/>
-      <w:r>
-        <w:t xml:space="preserve"> Product). Rośnie waga aspektów zrównoważonego rozwoju (ESG), które stają się integralną częścią oceny wykonalności. Kluczowe staje się mapowanie podróży klienta i precyzyjne profilowanie person, wspierane narzędziami cyfrowymi. W projektach publicznych i cyfrowych duży nacisk kładzie się na zapewnienie dostępności (np. zgodność z WCAG). Coraz częściej stosuje się optymalizację procesów biznesowych ("as-</w:t>
-      </w:r>
-      <w:proofErr w:type="spellStart"/>
-      <w:r>
-        <w:t>is</w:t>
-      </w:r>
-      <w:proofErr w:type="spellEnd"/>
-      <w:r>
+        <w:rPr>
+          <w:sz w:val="23"/>
+          <w:szCs w:val="23"/>
+        </w:rPr>
         <w:t>" vs "to-be") jako element studium, mający na celu nie tylko wdrożenie nowego rozwiązania, ale i usprawnienie działania organizacji.</w:t>
       </w:r>
     </w:p>
@@ -139,56 +291,118 @@
           <w:ilvl w:val="0"/>
           <w:numId w:val="12"/>
         </w:numPr>
-      </w:pPr>
-      <w:r>
+        <w:rPr>
+          <w:sz w:val="23"/>
+          <w:szCs w:val="23"/>
+        </w:rPr>
+      </w:pPr>
+      <w:r>
+        <w:rPr>
+          <w:sz w:val="23"/>
+          <w:szCs w:val="23"/>
+        </w:rPr>
         <w:t>Nowoczesne narzędzia informatyczne wspomagające pracę menedżerów (w ramach danego tematu).</w:t>
       </w:r>
     </w:p>
     <w:p>
-      <w:r>
+      <w:pPr>
+        <w:rPr>
+          <w:sz w:val="23"/>
+          <w:szCs w:val="23"/>
+        </w:rPr>
+      </w:pPr>
+      <w:r>
+        <w:rPr>
+          <w:sz w:val="23"/>
+          <w:szCs w:val="23"/>
+        </w:rPr>
         <w:t xml:space="preserve">Menedżerowie dysponują rosnącą liczbą narzędzi IT wspierających analizę rynku i przygotowanie studiów wykonalności. Platformy Business </w:t>
       </w:r>
       <w:proofErr w:type="spellStart"/>
       <w:r>
+        <w:rPr>
+          <w:sz w:val="23"/>
+          <w:szCs w:val="23"/>
+        </w:rPr>
         <w:t>Intelligence</w:t>
       </w:r>
       <w:proofErr w:type="spellEnd"/>
       <w:r>
+        <w:rPr>
+          <w:sz w:val="23"/>
+          <w:szCs w:val="23"/>
+        </w:rPr>
         <w:t xml:space="preserve"> (np. Tableau, Power BI) umożliwiają wizualizację danych i identyfikację trendów. Narzędzia analityki internetowej (np. Google Analytics) i monitoringu mediów społecznościowych (np. Brand24) dostarczają wglądu w zachowania online. Systemy CRM (np. </w:t>
       </w:r>
       <w:proofErr w:type="spellStart"/>
       <w:r>
+        <w:rPr>
+          <w:sz w:val="23"/>
+          <w:szCs w:val="23"/>
+        </w:rPr>
         <w:t>Salesforce</w:t>
       </w:r>
       <w:proofErr w:type="spellEnd"/>
       <w:r>
+        <w:rPr>
+          <w:sz w:val="23"/>
+          <w:szCs w:val="23"/>
+        </w:rPr>
         <w:t xml:space="preserve">, </w:t>
       </w:r>
       <w:proofErr w:type="spellStart"/>
       <w:r>
+        <w:rPr>
+          <w:sz w:val="23"/>
+          <w:szCs w:val="23"/>
+        </w:rPr>
         <w:t>HubSpot</w:t>
       </w:r>
       <w:proofErr w:type="spellEnd"/>
       <w:r>
+        <w:rPr>
+          <w:sz w:val="23"/>
+          <w:szCs w:val="23"/>
+        </w:rPr>
         <w:t xml:space="preserve">) integrują dane o klientach. Do badań opinii służą narzędzia ankietowe (np. </w:t>
       </w:r>
       <w:proofErr w:type="spellStart"/>
       <w:r>
+        <w:rPr>
+          <w:sz w:val="23"/>
+          <w:szCs w:val="23"/>
+        </w:rPr>
         <w:t>SurveyMonkey</w:t>
       </w:r>
       <w:proofErr w:type="spellEnd"/>
       <w:r>
+        <w:rPr>
+          <w:sz w:val="23"/>
+          <w:szCs w:val="23"/>
+        </w:rPr>
         <w:t xml:space="preserve">). W studiach wykonalności powszechnie wykorzystuje się arkusze kalkulacyjne (Excel) do modelowania finansowego, specjalistyczne oprogramowanie do analizy ryzyka (np. @Risk) oraz narzędzia do zarządzania projektami (np. Asana, </w:t>
       </w:r>
       <w:proofErr w:type="spellStart"/>
       <w:r>
+        <w:rPr>
+          <w:sz w:val="23"/>
+          <w:szCs w:val="23"/>
+        </w:rPr>
         <w:t>Jira</w:t>
       </w:r>
       <w:proofErr w:type="spellEnd"/>
       <w:r>
+        <w:rPr>
+          <w:sz w:val="23"/>
+          <w:szCs w:val="23"/>
+        </w:rPr>
         <w:t>, MS Project</w:t>
       </w:r>
       <w:r>
+        <w:rPr>
+          <w:sz w:val="23"/>
+          <w:szCs w:val="23"/>
+        </w:rPr>
         <w:t>) ułatwiające planowanie i śledzenie postępów.</w:t>
       </w:r>
     </w:p>
@@ -199,47 +413,184 @@
           <w:ilvl w:val="0"/>
           <w:numId w:val="12"/>
         </w:numPr>
-      </w:pPr>
-      <w:r>
+        <w:rPr>
+          <w:sz w:val="23"/>
+          <w:szCs w:val="23"/>
+        </w:rPr>
+      </w:pPr>
+      <w:r>
+        <w:rPr>
+          <w:sz w:val="23"/>
+          <w:szCs w:val="23"/>
+        </w:rPr>
         <w:t>Prognozowane kierunki rozwoju w danym temacie, szanse i zagrożenia.</w:t>
       </w:r>
     </w:p>
     <w:p>
-      <w:r>
+      <w:pPr>
+        <w:rPr>
+          <w:sz w:val="23"/>
+          <w:szCs w:val="23"/>
+        </w:rPr>
+      </w:pPr>
+      <w:r>
+        <w:rPr>
+          <w:sz w:val="23"/>
+          <w:szCs w:val="23"/>
+        </w:rPr>
         <w:t xml:space="preserve">Przyszłość analiz rynku i studiów wykonalności będzie prawdopodobnie kształtowana przez dalszy rozwój sztucznej inteligencji (AI) i uczenia maszynowego (ML), które zautomatyzują analizę danych, umożliwią trafniejsze prognozy i bardziej zaawansowaną personalizację (szansa). Rozwijać się będą analizy predykcyjne i </w:t>
       </w:r>
       <w:proofErr w:type="spellStart"/>
       <w:r>
+        <w:rPr>
+          <w:sz w:val="23"/>
+          <w:szCs w:val="23"/>
+        </w:rPr>
         <w:t>preskryptywne</w:t>
       </w:r>
       <w:proofErr w:type="spellEnd"/>
       <w:r>
+        <w:rPr>
+          <w:sz w:val="23"/>
+          <w:szCs w:val="23"/>
+        </w:rPr>
         <w:t>. Integracja danych z różnorodnych źródeł (</w:t>
       </w:r>
       <w:proofErr w:type="spellStart"/>
       <w:r>
+        <w:rPr>
+          <w:sz w:val="23"/>
+          <w:szCs w:val="23"/>
+        </w:rPr>
         <w:t>IoT</w:t>
       </w:r>
       <w:proofErr w:type="spellEnd"/>
       <w:r>
+        <w:rPr>
+          <w:sz w:val="23"/>
+          <w:szCs w:val="23"/>
+        </w:rPr>
         <w:t>, media społecznościowe, dane transakcyjne) stworzy szansę na uzyskanie pełniejszego obrazu rynku. Jednocześnie rośnie zagrożenie związane ze złożonością globalnych rynków, niepewnością geopolityczną i regulacjami dotyczącymi prywatności danych (np. GDPR), co może utrudniać pozyskiwanie i wykorzystanie informacji. Ryzykiem jest też nadmierne poleganie na algorytmach</w:t>
       </w:r>
       <w:r>
+        <w:rPr>
+          <w:sz w:val="23"/>
+          <w:szCs w:val="23"/>
+        </w:rPr>
         <w:t xml:space="preserve"> lub modelach AI</w:t>
       </w:r>
       <w:r>
+        <w:rPr>
+          <w:sz w:val="23"/>
+          <w:szCs w:val="23"/>
+        </w:rPr>
         <w:t xml:space="preserve"> bez krytycznej oceny oraz szybka dezaktualizacja analiz w dynamicznym środowisku. Specyficznym zagrożeniem, zwłaszcza w projektach technologicznych, jest ryzyko uzależnienia od jednego dostawcy (</w:t>
       </w:r>
       <w:proofErr w:type="spellStart"/>
       <w:r>
+        <w:rPr>
+          <w:sz w:val="23"/>
+          <w:szCs w:val="23"/>
+        </w:rPr>
         <w:t>vendor-locking</w:t>
       </w:r>
       <w:proofErr w:type="spellEnd"/>
       <w:r>
+        <w:rPr>
+          <w:sz w:val="23"/>
+          <w:szCs w:val="23"/>
+        </w:rPr>
         <w:t>). Kierunek rozwoju zmierza ku bardziej dynamicznym, ciągłym procesom analitycznym, wspierającym elastyczne podejmowanie decyzji.</w:t>
       </w:r>
     </w:p>
-    <w:p/>
+    <w:p>
+      <w:pPr>
+        <w:rPr>
+          <w:sz w:val="23"/>
+          <w:szCs w:val="23"/>
+        </w:rPr>
+      </w:pPr>
+      <w:r>
+        <w:rPr>
+          <w:sz w:val="23"/>
+          <w:szCs w:val="23"/>
+        </w:rPr>
+        <w:t>Źródła:</w:t>
+      </w:r>
+    </w:p>
+    <w:p>
+      <w:pPr>
+        <w:rPr>
+          <w:sz w:val="23"/>
+          <w:szCs w:val="23"/>
+        </w:rPr>
+      </w:pPr>
+      <w:hyperlink r:id="rId5" w:history="1">
+        <w:r>
+          <w:rPr>
+            <w:rStyle w:val="Hipercze"/>
+            <w:sz w:val="23"/>
+            <w:szCs w:val="23"/>
+          </w:rPr>
+          <w:t>http://www.zefe.</w:t>
+        </w:r>
+        <w:r>
+          <w:rPr>
+            <w:rStyle w:val="Hipercze"/>
+            <w:sz w:val="23"/>
+            <w:szCs w:val="23"/>
+          </w:rPr>
+          <w:t>o</w:t>
+        </w:r>
+        <w:r>
+          <w:rPr>
+            <w:rStyle w:val="Hipercze"/>
+            <w:sz w:val="23"/>
+            <w:szCs w:val="23"/>
+          </w:rPr>
+          <w:t>rg/studium/przykladowe_Studium_Wykonalnosci_Projektu-e-Zamowienia.htm</w:t>
+        </w:r>
+      </w:hyperlink>
+      <w:r>
+        <w:rPr>
+          <w:sz w:val="23"/>
+          <w:szCs w:val="23"/>
+        </w:rPr>
+        <w:t xml:space="preserve"> - Zefe.org, dostęp 29.03.2025r</w:t>
+      </w:r>
+    </w:p>
+    <w:p>
+      <w:pPr>
+        <w:rPr>
+          <w:sz w:val="23"/>
+          <w:szCs w:val="23"/>
+        </w:rPr>
+      </w:pPr>
+      <w:hyperlink r:id="rId6" w:history="1">
+        <w:r>
+          <w:rPr>
+            <w:rStyle w:val="Hipercze"/>
+            <w:sz w:val="23"/>
+            <w:szCs w:val="23"/>
+          </w:rPr>
+          <w:t>https://www.gov.pl/attachment/4e17c12d-790e-4463-ab9c-9e09a5c91646</w:t>
+        </w:r>
+      </w:hyperlink>
+      <w:r>
+        <w:rPr>
+          <w:sz w:val="23"/>
+          <w:szCs w:val="23"/>
+        </w:rPr>
+        <w:t xml:space="preserve"> - Gov.pl</w:t>
+      </w:r>
+      <w:r>
+        <w:rPr>
+          <w:sz w:val="23"/>
+          <w:szCs w:val="23"/>
+        </w:rPr>
+        <w:t>, dostęp 29.03.2025r</w:t>
+      </w:r>
+    </w:p>
     <w:sectPr>
       <w:pgSz w:w="11906" w:h="16838"/>
       <w:pgMar w:top="1417" w:right="1417" w:bottom="1417" w:left="1417" w:header="708" w:footer="708" w:gutter="0"/>
@@ -2850,6 +3201,7 @@
   <w:style w:type="character" w:default="1" w:styleId="Domylnaczcionkaakapitu">
     <w:name w:val="Default Paragraph Font"/>
     <w:uiPriority w:val="1"/>
+    <w:semiHidden/>
     <w:unhideWhenUsed/>
   </w:style>
   <w:style w:type="table" w:default="1" w:styleId="Standardowy">
@@ -3161,6 +3513,41 @@
       <w:smallCaps/>
       <w:color w:val="0F4761" w:themeColor="accent1" w:themeShade="BF"/>
       <w:spacing w:val="5"/>
+    </w:rPr>
+  </w:style>
+  <w:style w:type="character" w:styleId="Hipercze">
+    <w:name w:val="Hyperlink"/>
+    <w:basedOn w:val="Domylnaczcionkaakapitu"/>
+    <w:uiPriority w:val="99"/>
+    <w:unhideWhenUsed/>
+    <w:rsid w:val="00722CA6"/>
+    <w:rPr>
+      <w:color w:val="467886" w:themeColor="hyperlink"/>
+      <w:u w:val="single"/>
+    </w:rPr>
+  </w:style>
+  <w:style w:type="character" w:styleId="Nierozpoznanawzmianka">
+    <w:name w:val="Unresolved Mention"/>
+    <w:basedOn w:val="Domylnaczcionkaakapitu"/>
+    <w:uiPriority w:val="99"/>
+    <w:semiHidden/>
+    <w:unhideWhenUsed/>
+    <w:rsid w:val="00722CA6"/>
+    <w:rPr>
+      <w:color w:val="605E5C"/>
+      <w:shd w:val="clear" w:color="auto" w:fill="E1DFDD"/>
+    </w:rPr>
+  </w:style>
+  <w:style w:type="character" w:styleId="UyteHipercze">
+    <w:name w:val="FollowedHyperlink"/>
+    <w:basedOn w:val="Domylnaczcionkaakapitu"/>
+    <w:uiPriority w:val="99"/>
+    <w:semiHidden/>
+    <w:unhideWhenUsed/>
+    <w:rsid w:val="00722CA6"/>
+    <w:rPr>
+      <w:color w:val="96607D" w:themeColor="followedHyperlink"/>
+      <w:u w:val="single"/>
     </w:rPr>
   </w:style>
 </w:styles>

--- a/seminars/sem01/Analiza rynku i studium wykonalności.docx
+++ b/seminars/sem01/Analiza rynku i studium wykonalności.docx
@@ -14,15 +14,22 @@
           <w:sz w:val="23"/>
           <w:szCs w:val="23"/>
         </w:rPr>
+        <w:t>Temat: Analiza rynku i studium wykonalności</w:t>
+      </w:r>
+    </w:p>
+    <w:p>
+      <w:pPr>
+        <w:rPr>
+          <w:sz w:val="23"/>
+          <w:szCs w:val="23"/>
+        </w:rPr>
+      </w:pPr>
+      <w:r>
+        <w:rPr>
+          <w:sz w:val="23"/>
+          <w:szCs w:val="23"/>
+        </w:rPr>
         <w:t>Mikołaj Kubś 272662</w:t>
-      </w:r>
-      <w:r>
-        <w:rPr>
-          <w:sz w:val="23"/>
-          <w:szCs w:val="23"/>
-        </w:rPr>
-        <w:br/>
-        <w:t>Temat: Analiza rynku i studium wykonalności</w:t>
       </w:r>
     </w:p>
     <w:p>
@@ -241,7 +248,15 @@
           <w:sz w:val="23"/>
           <w:szCs w:val="23"/>
         </w:rPr>
-        <w:t xml:space="preserve">agile, szczególnie w sektorze technologicznym, gdzie zamiast jednego, monumentalnego studium, przeprowadza się iteracyjne testy i walidacje (np. poprzez Minimum </w:t>
+        <w:t xml:space="preserve">agile, szczególnie w sektorze technologicznym, gdzie zamiast jednego, monumentalnego studium, przeprowadza się iteracyjne testy i walidacje (np. poprzez </w:t>
+      </w:r>
+      <w:r>
+        <w:rPr>
+          <w:sz w:val="23"/>
+          <w:szCs w:val="23"/>
+        </w:rPr>
+        <w:lastRenderedPageBreak/>
+        <w:t xml:space="preserve">Minimum </w:t>
       </w:r>
       <w:proofErr w:type="spellStart"/>
       <w:r>
@@ -257,15 +272,7 @@
           <w:sz w:val="23"/>
           <w:szCs w:val="23"/>
         </w:rPr>
-        <w:t xml:space="preserve"> Product). Rośnie waga aspektów zrównoważonego rozwoju (ESG), które </w:t>
-      </w:r>
-      <w:r>
-        <w:rPr>
-          <w:sz w:val="23"/>
-          <w:szCs w:val="23"/>
-        </w:rPr>
-        <w:lastRenderedPageBreak/>
-        <w:t>stają się integralną częścią oceny wykonalności. Kluczowe staje się mapowanie podróży klienta i precyzyjne profilowanie person, wspierane narzędziami cyfrowymi. W projektach publicznych i cyfrowych duży nacisk kładzie się na zapewnienie dostępności (np. zgodność z WCAG). Coraz częściej stosuje się optymalizację procesów biznesowych ("as-</w:t>
+        <w:t xml:space="preserve"> Product). Rośnie waga aspektów zrównoważonego rozwoju (ESG), które stają się integralną częścią oceny wykonalności. Kluczowe staje się mapowanie podróży klienta i precyzyjne profilowanie person, wspierane narzędziami cyfrowymi. W projektach publicznych i cyfrowych duży nacisk kładzie się na zapewnienie dostępności (np. zgodność z WCAG). Coraz częściej stosuje się optymalizację procesów biznesowych ("as-</w:t>
       </w:r>
       <w:proofErr w:type="spellStart"/>
       <w:r>
@@ -532,23 +539,7 @@
             <w:sz w:val="23"/>
             <w:szCs w:val="23"/>
           </w:rPr>
-          <w:t>http://www.zefe.</w:t>
-        </w:r>
-        <w:r>
-          <w:rPr>
-            <w:rStyle w:val="Hipercze"/>
-            <w:sz w:val="23"/>
-            <w:szCs w:val="23"/>
-          </w:rPr>
-          <w:t>o</w:t>
-        </w:r>
-        <w:r>
-          <w:rPr>
-            <w:rStyle w:val="Hipercze"/>
-            <w:sz w:val="23"/>
-            <w:szCs w:val="23"/>
-          </w:rPr>
-          <w:t>rg/studium/przykladowe_Studium_Wykonalnosci_Projektu-e-Zamowienia.htm</w:t>
+          <w:t>http://www.zefe.org/studium/przykladowe_Studium_Wykonalnosci_Projektu-e-Zamowienia.htm</w:t>
         </w:r>
       </w:hyperlink>
       <w:r>
@@ -581,14 +572,7 @@
           <w:sz w:val="23"/>
           <w:szCs w:val="23"/>
         </w:rPr>
-        <w:t xml:space="preserve"> - Gov.pl</w:t>
-      </w:r>
-      <w:r>
-        <w:rPr>
-          <w:sz w:val="23"/>
-          <w:szCs w:val="23"/>
-        </w:rPr>
-        <w:t>, dostęp 29.03.2025r</w:t>
+        <w:t xml:space="preserve"> - Gov.pl, dostęp 29.03.2025r</w:t>
       </w:r>
     </w:p>
     <w:sectPr>
